--- a/results/en/2022-09/ECB-working_paper/2022-09-09-Making a virtue out of necessity the effect of negative interest rates on bank cost efficiency.docx
+++ b/results/en/2022-09/ECB-working_paper/2022-09-09-Making a virtue out of necessity the effect of negative interest rates on bank cost efficiency.docx
@@ -5,29 +5,50 @@
     <w:p>
       <w:pPr>
         <w:pStyle w:val="Title"/>
+        <w:jc w:val="center"/>
       </w:pPr>
       <w:r>
         <w:t>Making a virtue out of necessity the effect of negative interest rates on bank cost efficiency</w:t>
       </w:r>
     </w:p>
     <w:p>
+      <w:pPr>
+        <w:jc w:val="center"/>
+      </w:pPr>
       <w:r>
         <w:t>Author:Giuseppe AvignoneClaudia GirardoneCosimo PancaroLivia PancottoAlessio Reghezza</w:t>
       </w:r>
     </w:p>
     <w:p>
+      <w:pPr>
+        <w:ind w:firstLine="200"/>
+        <w:jc w:val="both"/>
+      </w:pPr>
       <w:r>
-        <w:t>Date:2022-09-09</w:t>
+        <w:t>Abstract</w:t>
       </w:r>
     </w:p>
     <w:p>
+      <w:pPr>
+        <w:ind w:firstLine="200"/>
+        <w:jc w:val="both"/>
+      </w:pPr>
       <w:r>
-        <w:t>Keyword:NA</w:t>
+        <w:t>Do negative interest rates affect banks’ cost efficiency? We exploit the unprecedented introduction of negative policy interest rates in the euro area to investigate whether banks make a virtue out of necessity in reacting to negative interest rates by adjusting their cost efficiency. We find that banks most affected by negative interest rates responded by enhancing their cost efficiency. We also show that improvements in cost efficiency are more pronounced for banks that are larger, less profitable, with lower asset quality and that operate in more competitive banking sectors. In addition, we document that enhancements in cost efficiency are statistically significant only when breaching the zero lower bound (ZLB), indicating that the pass-through of interest rates to cost efficiency is not effective when policy rates are positive. These findings hold important policy implications as they provide evidence on a beneficial second-order effect of negative interest rates on bank efficiency.</w:t>
       </w:r>
     </w:p>
+    <w:p/>
+    <w:p/>
+    <w:p/>
     <w:p>
+      <w:pPr>
+        <w:jc w:val="left"/>
+      </w:pPr>
       <w:r>
-        <w:t>Attachment:</w:t>
+        <w:rPr>
+          <w:b/>
+        </w:rPr>
+        <w:t>Url:</w:t>
       </w:r>
       <w:hyperlink r:id="rId9">
         <w:r>
@@ -35,13 +56,19 @@
             <w:color w:val="0000FF"/>
             <w:u w:val="single"/>
           </w:rPr>
-          <w:t>Link</w:t>
+          <w:t>https://www.ecb.europa.eu/pub/research/working-papers/html/papers-2022.include.en.html</w:t>
         </w:r>
       </w:hyperlink>
     </w:p>
     <w:p>
+      <w:pPr>
+        <w:jc w:val="left"/>
+      </w:pPr>
       <w:r>
-        <w:t>From:</w:t>
+        <w:rPr>
+          <w:b/>
+        </w:rPr>
+        <w:t>PDF:</w:t>
       </w:r>
       <w:hyperlink r:id="rId10">
         <w:r>
@@ -49,16 +76,22 @@
             <w:color w:val="0000FF"/>
             <w:u w:val="single"/>
           </w:rPr>
-          <w:t>ECB-working_paper</w:t>
+          <w:t>https://www.ecb.europa.eu//pub/pdf/scpwps/ecb.wp2718~456e39fee1.en.pdf?d6555c1b3aa27b2be6b7b851a5d27e80</w:t>
         </w:r>
       </w:hyperlink>
     </w:p>
     <w:p>
       <w:pPr>
-        <w:ind w:firstLine="200"/>
+        <w:jc w:val="left"/>
       </w:pPr>
       <w:r>
-        <w:t>AbstractDo negative interest rates affect banks’ cost efficiency? We exploit the unprecedented introduction of negative policy interest rates in the euro area to investigate whether banks make a virtue out of necessity in reacting to negative interest rates by adjusting their cost efficiency. We find that banks most affected by negative interest rates responded by enhancing their cost efficiency. We also show that improvements in cost efficiency are more pronounced for banks that are larger, less profitable, with lower asset quality and that operate in more competitive banking sectors. In addition, we document that enhancements in cost efficiency are statistically significant only when breaching the zero lower bound (ZLB), indicating that the pass-through of interest rates to cost efficiency is not effective when policy rates are positive. These findings hold important policy implications as they provide evidence on a beneficial second-order effect of negative interest rates on bank efficiency.JEL CodeE43 : Macroeconomics and Monetary Economics→Money and Interest Rates→Interest Rates: Determination, Term Structure, and EffectsE44 : Macroeconomics and Monetary Economics→Money and Interest Rates→Financial Markets and the MacroeconomyE52 : Macroeconomics and Monetary Economics→Monetary Policy, Central Banking, and the Supply of Money and Credit→Monetary PolicyG21 : Financial Economics→Financial Institutions and Services→Banks, Depository Institutions, Micro Finance Institutions, MortgagesF34 : International Economics→International Finance→International Lending and Debt Problems</w:t>
+        <w:rPr>
+          <w:b/>
+        </w:rPr>
+        <w:t>From:</w:t>
+      </w:r>
+      <w:r>
+        <w:t>ECB - working_paper</w:t>
       </w:r>
     </w:p>
     <w:sectPr>

--- a/results/en/2022-09/ECB-working_paper/2022-09-09-Making a virtue out of necessity the effect of negative interest rates on bank cost efficiency.docx
+++ b/results/en/2022-09/ECB-working_paper/2022-09-09-Making a virtue out of necessity the effect of negative interest rates on bank cost efficiency.docx
@@ -16,12 +16,18 @@
         <w:jc w:val="center"/>
       </w:pPr>
       <w:r>
-        <w:t>Author:Giuseppe AvignoneClaudia GirardoneCosimo PancaroLivia PancottoAlessio Reghezza</w:t>
+        <w:rPr>
+          <w:b/>
+        </w:rPr>
+        <w:t>Author:</w:t>
+      </w:r>
+      <w:r>
+        <w:t>Giuseppe Avignone, Claudia Girardone, Cosimo Pancaro, Livia Pancotto, Alessio Reghezza</w:t>
       </w:r>
     </w:p>
     <w:p>
       <w:pPr>
-        <w:ind w:firstLine="200"/>
+        <w:ind w:firstLine="240"/>
         <w:jc w:val="both"/>
       </w:pPr>
       <w:r>
@@ -30,15 +36,13 @@
     </w:p>
     <w:p>
       <w:pPr>
-        <w:ind w:firstLine="200"/>
+        <w:ind w:firstLine="240"/>
         <w:jc w:val="both"/>
       </w:pPr>
       <w:r>
         <w:t>Do negative interest rates affect banks’ cost efficiency? We exploit the unprecedented introduction of negative policy interest rates in the euro area to investigate whether banks make a virtue out of necessity in reacting to negative interest rates by adjusting their cost efficiency. We find that banks most affected by negative interest rates responded by enhancing their cost efficiency. We also show that improvements in cost efficiency are more pronounced for banks that are larger, less profitable, with lower asset quality and that operate in more competitive banking sectors. In addition, we document that enhancements in cost efficiency are statistically significant only when breaching the zero lower bound (ZLB), indicating that the pass-through of interest rates to cost efficiency is not effective when policy rates are positive. These findings hold important policy implications as they provide evidence on a beneficial second-order effect of negative interest rates on bank efficiency.</w:t>
       </w:r>
     </w:p>
-    <w:p/>
-    <w:p/>
     <w:p/>
     <w:p>
       <w:pPr>
@@ -49,6 +53,7 @@
           <w:b/>
         </w:rPr>
         <w:t>Url:</w:t>
+        <w:br/>
       </w:r>
       <w:hyperlink r:id="rId9">
         <w:r>
@@ -59,40 +64,6 @@
           <w:t>https://www.ecb.europa.eu/pub/research/working-papers/html/papers-2022.include.en.html</w:t>
         </w:r>
       </w:hyperlink>
-    </w:p>
-    <w:p>
-      <w:pPr>
-        <w:jc w:val="left"/>
-      </w:pPr>
-      <w:r>
-        <w:rPr>
-          <w:b/>
-        </w:rPr>
-        <w:t>PDF:</w:t>
-      </w:r>
-      <w:hyperlink r:id="rId10">
-        <w:r>
-          <w:rPr>
-            <w:color w:val="0000FF"/>
-            <w:u w:val="single"/>
-          </w:rPr>
-          <w:t>https://www.ecb.europa.eu//pub/pdf/scpwps/ecb.wp2718~456e39fee1.en.pdf?d6555c1b3aa27b2be6b7b851a5d27e80</w:t>
-        </w:r>
-      </w:hyperlink>
-    </w:p>
-    <w:p>
-      <w:pPr>
-        <w:jc w:val="left"/>
-      </w:pPr>
-      <w:r>
-        <w:rPr>
-          <w:b/>
-        </w:rPr>
-        <w:t>From:</w:t>
-      </w:r>
-      <w:r>
-        <w:t>ECB - working_paper</w:t>
-      </w:r>
     </w:p>
     <w:sectPr>
       <w:pgSz w:w="12240" w:h="15840"/>

--- a/results/en/2022-09/ECB-working_paper/2022-09-09-Making a virtue out of necessity the effect of negative interest rates on bank cost efficiency.docx
+++ b/results/en/2022-09/ECB-working_paper/2022-09-09-Making a virtue out of necessity the effect of negative interest rates on bank cost efficiency.docx
@@ -23,15 +23,6 @@
       </w:r>
       <w:r>
         <w:t>Giuseppe Avignone, Claudia Girardone, Cosimo Pancaro, Livia Pancotto, Alessio Reghezza</w:t>
-      </w:r>
-    </w:p>
-    <w:p>
-      <w:pPr>
-        <w:ind w:firstLine="240"/>
-        <w:jc w:val="both"/>
-      </w:pPr>
-      <w:r>
-        <w:t>Abstract</w:t>
       </w:r>
     </w:p>
     <w:p>
